--- a/03_Spring Core - Inversion of Control_Answers.docx
+++ b/03_Spring Core - Inversion of Control_Answers.docx
@@ -830,7 +830,7 @@
                           <w:spacing w:after="0" w:line="240" w:lineRule="auto"/>
                           <w:rPr>
                             <w:rFonts w:ascii="Verdana" w:eastAsia="Times New Roman" w:hAnsi="Verdana" w:cs="Courier New"/>
-                            <w:color w:val="333333"/>
+                            <w:color w:val="70AD47" w:themeColor="accent6"/>
                             <w:sz w:val="20"/>
                             <w:szCs w:val="20"/>
                           </w:rPr>
@@ -838,7 +838,7 @@
                         <w:r>
                           <w:rPr>
                             <w:rFonts w:ascii="Arial" w:eastAsia="Times New Roman" w:hAnsi="Arial" w:cs="Arial"/>
-                            <w:color w:val="333333"/>
+                            <w:color w:val="70AD47" w:themeColor="accent6"/>
                             <w:sz w:val="20"/>
                             <w:szCs w:val="20"/>
                           </w:rPr>
@@ -937,7 +937,7 @@
                             <w:rFonts w:ascii="Verdana" w:eastAsia="Times New Roman" w:hAnsi="Verdana" w:cs="Courier New"/>
                             <w:b/>
                             <w:bCs/>
-                            <w:color w:val="008000"/>
+                            <w:color w:val="000000" w:themeColor="text1"/>
                             <w:sz w:val="20"/>
                             <w:szCs w:val="20"/>
                           </w:rPr>
@@ -947,7 +947,7 @@
                             <w:rFonts w:ascii="Arial" w:eastAsia="Times New Roman" w:hAnsi="Arial" w:cs="Arial"/>
                             <w:b/>
                             <w:bCs/>
-                            <w:color w:val="008000"/>
+                            <w:color w:val="000000" w:themeColor="text1"/>
                             <w:sz w:val="20"/>
                             <w:szCs w:val="20"/>
                           </w:rPr>
@@ -3632,7 +3632,7 @@
                             <w:rFonts w:ascii="Verdana" w:eastAsia="Times New Roman" w:hAnsi="Verdana" w:cs="Courier New"/>
                             <w:b/>
                             <w:bCs/>
-                            <w:color w:val="008000"/>
+                            <w:color w:val="000000" w:themeColor="text1"/>
                             <w:sz w:val="20"/>
                             <w:szCs w:val="20"/>
                           </w:rPr>
@@ -3642,7 +3642,7 @@
                             <w:rFonts w:ascii="Arial" w:eastAsia="Times New Roman" w:hAnsi="Arial" w:cs="Arial"/>
                             <w:b/>
                             <w:bCs/>
-                            <w:color w:val="008000"/>
+                            <w:color w:val="000000" w:themeColor="text1"/>
                             <w:sz w:val="20"/>
                             <w:szCs w:val="20"/>
                           </w:rPr>
@@ -3743,7 +3743,7 @@
                         <w:r>
                           <w:rPr>
                             <w:rFonts w:ascii="Arial" w:eastAsia="Times New Roman" w:hAnsi="Arial" w:cs="Arial"/>
-                            <w:color w:val="333333"/>
+                            <w:color w:val="538135" w:themeColor="accent6" w:themeShade="BF"/>
                             <w:sz w:val="20"/>
                             <w:szCs w:val="20"/>
                           </w:rPr>
@@ -3914,6 +3914,7 @@
     <w:lsdException w:name="HTML Sample" w:semiHidden="1" w:unhideWhenUsed="1"/>
     <w:lsdException w:name="HTML Typewriter" w:semiHidden="1" w:unhideWhenUsed="1"/>
     <w:lsdException w:name="HTML Variable" w:semiHidden="1" w:unhideWhenUsed="1"/>
+    <w:lsdException w:name="Normal Table" w:semiHidden="1" w:unhideWhenUsed="1"/>
     <w:lsdException w:name="annotation subject" w:semiHidden="1" w:unhideWhenUsed="1"/>
     <w:lsdException w:name="No List" w:semiHidden="1" w:unhideWhenUsed="1"/>
     <w:lsdException w:name="Outline List 1" w:semiHidden="1" w:unhideWhenUsed="1"/>
@@ -3960,8 +3961,10 @@
     <w:lsdException w:name="Table Subtle 2" w:semiHidden="1" w:unhideWhenUsed="1"/>
     <w:lsdException w:name="Table Web 1" w:semiHidden="1" w:unhideWhenUsed="1"/>
     <w:lsdException w:name="Table Web 2" w:semiHidden="1" w:unhideWhenUsed="1"/>
+    <w:lsdException w:name="Table Web 3" w:semiHidden="1" w:unhideWhenUsed="1"/>
     <w:lsdException w:name="Balloon Text" w:semiHidden="1" w:unhideWhenUsed="1"/>
     <w:lsdException w:name="Table Grid" w:uiPriority="39"/>
+    <w:lsdException w:name="Table Theme" w:semiHidden="1" w:unhideWhenUsed="1"/>
     <w:lsdException w:name="Placeholder Text" w:semiHidden="1"/>
     <w:lsdException w:name="No Spacing" w:uiPriority="1" w:qFormat="1"/>
     <w:lsdException w:name="Light Shading" w:uiPriority="60"/>
